--- a/DocumЛАСТ.docx
+++ b/DocumЛАСТ.docx
@@ -4,7 +4,7 @@
   <w:body>
     <w:p>
       <w:pPr>
-        <w:pStyle w:val="1"/>
+        <w:pStyle w:val="Heading1"/>
         <w:rPr>
           <w:lang w:val="bg-BG"/>
         </w:rPr>
@@ -198,6 +198,7 @@
         <w:rPr>
           <w:rFonts w:cs="Times New Roman"/>
           <w:szCs w:val="24"/>
+          <w:lang w:val="bg-BG"/>
         </w:rPr>
       </w:pPr>
       <w:r>
@@ -207,8 +208,250 @@
           <w:lang w:val="bg-BG"/>
         </w:rPr>
         <w:tab/>
-        <w:t xml:space="preserve">Избрано е реализацията да е уеб базиране, поради множественно фактори. Първия от тях е че уеб базирано приложение позволява множественно интерфейси, което означава че проложението има място за развитие. Втория е свързан с учаквания на клиенти и потребители. Днешните времена е широко прието че всеки по един или друг начин е свързан с интернета и съответно плиложенията, които те използват са от тизи </w:t>
-      </w:r>
+        <w:t>Избрано е реализацията да е уеб базиране, поради множественно фактори. Първия от тях е че уеб базирано приложение позволява множественно интерфейси, което означава че проложението има място за развитие. Втория е свързан с учаквания на клиенти и потребители. Днешните времена е широко прието че всеки по един или друг начин е свързан с интернета и съответно плиложенията</w:t>
+      </w:r>
+      <w:r>
+        <w:rPr>
+          <w:rFonts w:cs="Times New Roman"/>
+          <w:szCs w:val="24"/>
+          <w:lang w:val="bg-BG"/>
+        </w:rPr>
+        <w:t>. Така клиента може да си следи статистиките кога и и колко често посещава фитнеса. Както и треньорите да следят кога имат тренировка и с кого. Уеб базираните приложени са голям бонус за всички страни. Те предоставят леснота при достъпъпване на данни от различни локаций и утреойства.</w:t>
+      </w:r>
+      <w:r>
+        <w:rPr>
+          <w:rFonts w:cs="Times New Roman"/>
+          <w:szCs w:val="24"/>
+          <w:lang w:val="bg-BG"/>
+        </w:rPr>
+        <w:t xml:space="preserve"> </w:t>
+      </w:r>
+      <w:r>
+        <w:rPr>
+          <w:rFonts w:cs="Times New Roman"/>
+          <w:szCs w:val="24"/>
+          <w:lang w:val="bg-BG"/>
+        </w:rPr>
+        <w:t xml:space="preserve">В проекта е разгледан браузарен интерфейс но лесно в бъдещето може да се добави </w:t>
+      </w:r>
+      <w:r>
+        <w:rPr>
+          <w:rFonts w:cs="Times New Roman"/>
+          <w:szCs w:val="24"/>
+          <w:lang w:val="bg-BG"/>
+        </w:rPr>
+        <w:t>друг интерфейс, като мобилен, който да преизползва вече създадената логика.</w:t>
+      </w:r>
+    </w:p>
+    <w:p>
+      <w:pPr>
+        <w:rPr>
+          <w:rFonts w:cs="Times New Roman"/>
+          <w:szCs w:val="24"/>
+          <w:lang w:val="bg-BG"/>
+        </w:rPr>
+      </w:pPr>
+      <w:r>
+        <w:rPr>
+          <w:rFonts w:cs="Times New Roman"/>
+          <w:szCs w:val="24"/>
+          <w:lang w:val="bg-BG"/>
+        </w:rPr>
+        <w:tab/>
+        <w:t xml:space="preserve">Използването на </w:t>
+      </w:r>
+      <w:r>
+        <w:rPr>
+          <w:rFonts w:cs="Times New Roman"/>
+          <w:szCs w:val="24"/>
+        </w:rPr>
+        <w:t xml:space="preserve">C# </w:t>
+      </w:r>
+      <w:r>
+        <w:rPr>
+          <w:rFonts w:cs="Times New Roman"/>
+          <w:szCs w:val="24"/>
+          <w:lang w:val="bg-BG"/>
+        </w:rPr>
+        <w:t xml:space="preserve">предоставя големи боноси като обектно оринтиран език с обцията на фикционано програмиране при нужда. Програния език позволява и преизползване на съществуващ код за </w:t>
+      </w:r>
+      <w:r>
+        <w:rPr>
+          <w:rFonts w:cs="Times New Roman"/>
+          <w:szCs w:val="24"/>
+          <w:lang w:val="bg-BG"/>
+        </w:rPr>
+        <w:t>предотвратяване</w:t>
+      </w:r>
+      <w:r>
+        <w:rPr>
+          <w:rFonts w:cs="Times New Roman"/>
+          <w:szCs w:val="24"/>
+          <w:lang w:val="bg-BG"/>
+        </w:rPr>
+        <w:t xml:space="preserve"> на повторения и бъгове който вървят с тях. </w:t>
+      </w:r>
+      <w:r>
+        <w:rPr>
+          <w:rFonts w:cs="Times New Roman"/>
+          <w:szCs w:val="24"/>
+        </w:rPr>
+        <w:t xml:space="preserve">C# </w:t>
+      </w:r>
+      <w:r>
+        <w:rPr>
+          <w:rFonts w:cs="Times New Roman"/>
+          <w:szCs w:val="24"/>
+          <w:lang w:val="bg-BG"/>
+        </w:rPr>
+        <w:t xml:space="preserve">приложен с </w:t>
+      </w:r>
+      <w:r>
+        <w:rPr>
+          <w:rFonts w:cs="Times New Roman"/>
+          <w:szCs w:val="24"/>
+        </w:rPr>
+        <w:t xml:space="preserve">dot net core </w:t>
+      </w:r>
+      <w:r>
+        <w:rPr>
+          <w:rFonts w:cs="Times New Roman"/>
+          <w:szCs w:val="24"/>
+          <w:lang w:val="bg-BG"/>
+        </w:rPr>
+        <w:t xml:space="preserve">предоставя широка гама от сертифицирани библиотеки, който да се използват за </w:t>
+      </w:r>
+      <w:r>
+        <w:rPr>
+          <w:rFonts w:cs="Times New Roman"/>
+          <w:szCs w:val="24"/>
+          <w:lang w:val="bg-BG"/>
+        </w:rPr>
+        <w:t>оселнение на програмиста при създаване на логиката на продукта.</w:t>
+      </w:r>
+    </w:p>
+    <w:p>
+      <w:pPr>
+        <w:rPr>
+          <w:rFonts w:cs="Times New Roman"/>
+          <w:szCs w:val="24"/>
+          <w:lang w:val="bg-BG"/>
+        </w:rPr>
+      </w:pPr>
+    </w:p>
+    <w:p>
+      <w:pPr>
+        <w:rPr>
+          <w:rFonts w:cs="Times New Roman"/>
+          <w:szCs w:val="24"/>
+          <w:lang w:val="bg-BG"/>
+        </w:rPr>
+      </w:pPr>
+    </w:p>
+    <w:p>
+      <w:pPr>
+        <w:pStyle w:val="Heading1"/>
+        <w:rPr>
+          <w:lang w:val="bg-BG"/>
+        </w:rPr>
+      </w:pPr>
+      <w:r>
+        <w:rPr>
+          <w:lang w:val="bg-BG"/>
+        </w:rPr>
+        <w:lastRenderedPageBreak/>
+        <w:t>Обзор на съществуващите решения. Изводи. Цел и задачи</w:t>
+      </w:r>
+      <w:r>
+        <w:rPr>
+          <w:lang w:val="bg-BG"/>
+        </w:rPr>
+        <w:t>.</w:t>
+      </w:r>
+    </w:p>
+    <w:p>
+      <w:pPr>
+        <w:rPr>
+          <w:lang w:val="bg-BG"/>
+        </w:rPr>
+      </w:pPr>
+    </w:p>
+    <w:p>
+      <w:r>
+        <w:rPr>
+          <w:lang w:val="bg-BG"/>
+        </w:rPr>
+        <w:tab/>
+        <w:t>Когато се започва такъв проекта трябва първо да се направи маркетинг анализ на програмните продукти съществуващи на пазата. Техните идей за продук може да са еднакви но реализацията и работния модел може да е коренно различен.</w:t>
+      </w:r>
+    </w:p>
+    <w:p>
+      <w:pPr>
+        <w:ind w:firstLine="720"/>
+        <w:rPr>
+          <w:lang w:val="bg-BG"/>
+        </w:rPr>
+      </w:pPr>
+      <w:r>
+        <w:t>G</w:t>
+      </w:r>
+      <w:r>
+        <w:t>ymmaster</w:t>
+      </w:r>
+      <w:r>
+        <w:t xml:space="preserve"> </w:t>
+      </w:r>
+      <w:r>
+        <w:rPr>
+          <w:lang w:val="bg-BG"/>
+        </w:rPr>
+        <w:t xml:space="preserve">един продукт на пазара, който е най-близакдо логиката и целта на </w:t>
+      </w:r>
+      <w:r>
+        <w:rPr>
+          <w:lang w:val="bg-BG"/>
+        </w:rPr>
+        <w:t>проекта. Програмния продуукт редоставя: създавен на графици за персонала, организиране на клиенти който ще тренират с треньор. От страна на клиента предоставя и мобилно приложение за планиране на тренировки с треньор и без, комоникация с треньор по чат и допускане до фитнеса чрез блутуд карта за достъп до самия фитнес. Предоставп и онлайн плащане с карта за обновяване на членството на клиентите.</w:t>
+      </w:r>
+    </w:p>
+    <w:p>
+      <w:pPr>
+        <w:ind w:firstLine="720"/>
+        <w:rPr>
+          <w:lang w:val="bg-BG"/>
+        </w:rPr>
+      </w:pPr>
+      <w:r>
+        <w:rPr>
+          <w:lang w:val="bg-BG"/>
+        </w:rPr>
+        <w:t>М</w:t>
+      </w:r>
+      <w:r>
+        <w:rPr>
+          <w:lang w:val="bg-BG"/>
+        </w:rPr>
+        <w:t>indbodyonline</w:t>
+      </w:r>
+      <w:r>
+        <w:rPr>
+          <w:lang w:val="bg-BG"/>
+        </w:rPr>
+        <w:t xml:space="preserve"> е още един преимер за продукт свързан със същата логика като занието. Но с изклучението че предлагат групови трениро</w:t>
+      </w:r>
+      <w:r>
+        <w:rPr>
+          <w:lang w:val="bg-BG"/>
+        </w:rPr>
+        <w:t>вки за групови спортове като йога, пилате, спиннинг даже и медитация. Както и сходно с продукта, който е по задание има следене на треньорите си и работния персонал. Този продук поддържа и подновяване на членство чрез банков превод. И не се нуждае члена да е на физичното мястп на фитнеса за да си поднови членството.</w:t>
+      </w:r>
+    </w:p>
+    <w:p>
+      <w:pPr>
+        <w:rPr>
+          <w:lang w:val="bg-BG"/>
+        </w:rPr>
+      </w:pPr>
     </w:p>
     <w:sectPr>
       <w:pgSz w:w="12240" w:h="15840"/>
@@ -617,7 +860,7 @@
     <w:lsdException w:name="Unresolved Mention" w:semiHidden="1" w:unhideWhenUsed="1"/>
     <w:lsdException w:name="Smart Link" w:semiHidden="1" w:unhideWhenUsed="1"/>
   </w:latentStyles>
-  <w:style w:type="paragraph" w:default="1" w:styleId="a">
+  <w:style w:type="paragraph" w:default="1" w:styleId="Normal">
     <w:name w:val="Normal"/>
     <w:qFormat/>
     <w:rsid w:val="00BD40B4"/>
@@ -629,11 +872,11 @@
       <w:sz w:val="24"/>
     </w:rPr>
   </w:style>
-  <w:style w:type="paragraph" w:styleId="1">
+  <w:style w:type="paragraph" w:styleId="Heading1">
     <w:name w:val="heading 1"/>
-    <w:basedOn w:val="a"/>
-    <w:next w:val="a"/>
-    <w:link w:val="10"/>
+    <w:basedOn w:val="Normal"/>
+    <w:next w:val="Normal"/>
+    <w:link w:val="Heading1Char"/>
     <w:uiPriority w:val="9"/>
     <w:qFormat/>
     <w:rsid w:val="00223789"/>
@@ -650,13 +893,13 @@
       <w:szCs w:val="32"/>
     </w:rPr>
   </w:style>
-  <w:style w:type="character" w:default="1" w:styleId="a0">
+  <w:style w:type="character" w:default="1" w:styleId="DefaultParagraphFont">
     <w:name w:val="Default Paragraph Font"/>
     <w:uiPriority w:val="1"/>
     <w:semiHidden/>
     <w:unhideWhenUsed/>
   </w:style>
-  <w:style w:type="table" w:default="1" w:styleId="a1">
+  <w:style w:type="table" w:default="1" w:styleId="TableNormal">
     <w:name w:val="Normal Table"/>
     <w:uiPriority w:val="99"/>
     <w:semiHidden/>
@@ -671,16 +914,16 @@
       </w:tblCellMar>
     </w:tblPr>
   </w:style>
-  <w:style w:type="numbering" w:default="1" w:styleId="a2">
+  <w:style w:type="numbering" w:default="1" w:styleId="NoList">
     <w:name w:val="No List"/>
     <w:uiPriority w:val="99"/>
     <w:semiHidden/>
     <w:unhideWhenUsed/>
   </w:style>
-  <w:style w:type="character" w:customStyle="1" w:styleId="10">
-    <w:name w:val="Заглавие 1 Знак"/>
-    <w:basedOn w:val="a0"/>
-    <w:link w:val="1"/>
+  <w:style w:type="character" w:customStyle="1" w:styleId="Heading1Char">
+    <w:name w:val="Heading 1 Char"/>
+    <w:basedOn w:val="DefaultParagraphFont"/>
+    <w:link w:val="Heading1"/>
     <w:uiPriority w:val="9"/>
     <w:rsid w:val="00223789"/>
     <w:rPr>
